--- a/SSU/SSU-Postavljanje recenzije.docx
+++ b/SSU/SSU-Postavljanje recenzije.docx
@@ -492,7 +492,7 @@
         </w:rPr>
         <w:fldChar w:fldCharType="separate"/>
       </w:r>
-      <w:hyperlink w:anchor="_Toc3153766" w:history="1">
+      <w:hyperlink w:anchor="_Toc3240430" w:history="1">
         <w:r>
           <w:rPr>
             <w:rStyle w:val="Hyperlink"/>
@@ -535,7 +535,7 @@
             <w:noProof/>
             <w:webHidden/>
           </w:rPr>
-          <w:instrText xml:space="preserve"> PAGEREF _Toc3153766 \h </w:instrText>
+          <w:instrText xml:space="preserve"> PAGEREF _Toc3240430 \h </w:instrText>
         </w:r>
         <w:r>
           <w:rPr>
@@ -580,7 +580,7 @@
           <w:lang w:val="sr-Latn-RS" w:eastAsia="sr-Latn-RS"/>
         </w:rPr>
       </w:pPr>
-      <w:hyperlink w:anchor="_Toc3153767" w:history="1">
+      <w:hyperlink w:anchor="_Toc3240431" w:history="1">
         <w:r>
           <w:rPr>
             <w:rStyle w:val="Hyperlink"/>
@@ -625,7 +625,7 @@
             <w:noProof/>
             <w:webHidden/>
           </w:rPr>
-          <w:instrText xml:space="preserve"> PAGEREF _Toc3153767 \h </w:instrText>
+          <w:instrText xml:space="preserve"> PAGEREF _Toc3240431 \h </w:instrText>
         </w:r>
         <w:r>
           <w:rPr>
@@ -670,7 +670,7 @@
           <w:lang w:val="sr-Latn-RS" w:eastAsia="sr-Latn-RS"/>
         </w:rPr>
       </w:pPr>
-      <w:hyperlink w:anchor="_Toc3153768" w:history="1">
+      <w:hyperlink w:anchor="_Toc3240432" w:history="1">
         <w:r>
           <w:rPr>
             <w:rStyle w:val="Hyperlink"/>
@@ -715,7 +715,7 @@
             <w:noProof/>
             <w:webHidden/>
           </w:rPr>
-          <w:instrText xml:space="preserve"> PAGEREF _Toc3153768 \h </w:instrText>
+          <w:instrText xml:space="preserve"> PAGEREF _Toc3240432 \h </w:instrText>
         </w:r>
         <w:r>
           <w:rPr>
@@ -760,7 +760,7 @@
           <w:lang w:val="sr-Latn-RS" w:eastAsia="sr-Latn-RS"/>
         </w:rPr>
       </w:pPr>
-      <w:hyperlink w:anchor="_Toc3153769" w:history="1">
+      <w:hyperlink w:anchor="_Toc3240433" w:history="1">
         <w:r>
           <w:rPr>
             <w:rStyle w:val="Hyperlink"/>
@@ -805,7 +805,7 @@
             <w:noProof/>
             <w:webHidden/>
           </w:rPr>
-          <w:instrText xml:space="preserve"> PAGEREF _Toc3153769 \h </w:instrText>
+          <w:instrText xml:space="preserve"> PAGEREF _Toc3240433 \h </w:instrText>
         </w:r>
         <w:r>
           <w:rPr>
@@ -850,7 +850,7 @@
           <w:lang w:val="sr-Latn-RS" w:eastAsia="sr-Latn-RS"/>
         </w:rPr>
       </w:pPr>
-      <w:hyperlink w:anchor="_Toc3153770" w:history="1">
+      <w:hyperlink w:anchor="_Toc3240434" w:history="1">
         <w:r>
           <w:rPr>
             <w:rStyle w:val="Hyperlink"/>
@@ -895,7 +895,7 @@
             <w:noProof/>
             <w:webHidden/>
           </w:rPr>
-          <w:instrText xml:space="preserve"> PAGEREF _Toc3153770 \h </w:instrText>
+          <w:instrText xml:space="preserve"> PAGEREF _Toc3240434 \h </w:instrText>
         </w:r>
         <w:r>
           <w:rPr>
@@ -940,7 +940,7 @@
           <w:lang w:val="sr-Latn-RS" w:eastAsia="sr-Latn-RS"/>
         </w:rPr>
       </w:pPr>
-      <w:hyperlink w:anchor="_Toc3153771" w:history="1">
+      <w:hyperlink w:anchor="_Toc3240435" w:history="1">
         <w:r>
           <w:rPr>
             <w:rStyle w:val="Hyperlink"/>
@@ -985,7 +985,7 @@
             <w:noProof/>
             <w:webHidden/>
           </w:rPr>
-          <w:instrText xml:space="preserve"> PAGEREF _Toc3153771 \h </w:instrText>
+          <w:instrText xml:space="preserve"> PAGEREF _Toc3240435 \h </w:instrText>
         </w:r>
         <w:r>
           <w:rPr>
@@ -1030,7 +1030,7 @@
           <w:lang w:val="sr-Latn-RS" w:eastAsia="sr-Latn-RS"/>
         </w:rPr>
       </w:pPr>
-      <w:hyperlink w:anchor="_Toc3153772" w:history="1">
+      <w:hyperlink w:anchor="_Toc3240436" w:history="1">
         <w:r>
           <w:rPr>
             <w:rStyle w:val="Hyperlink"/>
@@ -1075,7 +1075,7 @@
             <w:noProof/>
             <w:webHidden/>
           </w:rPr>
-          <w:instrText xml:space="preserve"> PAGEREF _Toc3153772 \h </w:instrText>
+          <w:instrText xml:space="preserve"> PAGEREF _Toc3240436 \h </w:instrText>
         </w:r>
         <w:r>
           <w:rPr>
@@ -1120,7 +1120,7 @@
           <w:lang w:val="sr-Latn-RS" w:eastAsia="sr-Latn-RS"/>
         </w:rPr>
       </w:pPr>
-      <w:hyperlink w:anchor="_Toc3153773" w:history="1">
+      <w:hyperlink w:anchor="_Toc3240437" w:history="1">
         <w:r>
           <w:rPr>
             <w:rStyle w:val="Hyperlink"/>
@@ -1165,7 +1165,7 @@
             <w:noProof/>
             <w:webHidden/>
           </w:rPr>
-          <w:instrText xml:space="preserve"> PAGEREF _Toc3153773 \h </w:instrText>
+          <w:instrText xml:space="preserve"> PAGEREF _Toc3240437 \h </w:instrText>
         </w:r>
         <w:r>
           <w:rPr>
@@ -1185,7 +1185,7 @@
             <w:noProof/>
             <w:webHidden/>
           </w:rPr>
-          <w:t>4</w:t>
+          <w:t>5</w:t>
         </w:r>
         <w:r>
           <w:rPr>
@@ -1210,7 +1210,7 @@
           <w:lang w:val="sr-Latn-RS" w:eastAsia="sr-Latn-RS"/>
         </w:rPr>
       </w:pPr>
-      <w:hyperlink w:anchor="_Toc3153774" w:history="1">
+      <w:hyperlink w:anchor="_Toc3240438" w:history="1">
         <w:r>
           <w:rPr>
             <w:rStyle w:val="Hyperlink"/>
@@ -1253,7 +1253,7 @@
             <w:noProof/>
             <w:webHidden/>
           </w:rPr>
-          <w:instrText xml:space="preserve"> PAGEREF _Toc3153774 \h </w:instrText>
+          <w:instrText xml:space="preserve"> PAGEREF _Toc3240438 \h </w:instrText>
         </w:r>
         <w:r>
           <w:rPr>
@@ -1273,7 +1273,7 @@
             <w:noProof/>
             <w:webHidden/>
           </w:rPr>
-          <w:t>4</w:t>
+          <w:t>5</w:t>
         </w:r>
         <w:r>
           <w:rPr>
@@ -1298,7 +1298,7 @@
           <w:lang w:val="sr-Latn-RS" w:eastAsia="sr-Latn-RS"/>
         </w:rPr>
       </w:pPr>
-      <w:hyperlink w:anchor="_Toc3153775" w:history="1">
+      <w:hyperlink w:anchor="_Toc3240439" w:history="1">
         <w:r>
           <w:rPr>
             <w:rStyle w:val="Hyperlink"/>
@@ -1343,7 +1343,7 @@
             <w:noProof/>
             <w:webHidden/>
           </w:rPr>
-          <w:instrText xml:space="preserve"> PAGEREF _Toc3153775 \h </w:instrText>
+          <w:instrText xml:space="preserve"> PAGEREF _Toc3240439 \h </w:instrText>
         </w:r>
         <w:r>
           <w:rPr>
@@ -1388,7 +1388,7 @@
           <w:lang w:val="sr-Latn-RS" w:eastAsia="sr-Latn-RS"/>
         </w:rPr>
       </w:pPr>
-      <w:hyperlink w:anchor="_Toc3153776" w:history="1">
+      <w:hyperlink w:anchor="_Toc3240440" w:history="1">
         <w:r>
           <w:rPr>
             <w:rStyle w:val="Hyperlink"/>
@@ -1412,6 +1412,96 @@
             <w:noProof/>
             <w:lang w:val="sr-Latn-RS"/>
           </w:rPr>
+          <w:t>Korisnik nije uneo ocenu</w:t>
+        </w:r>
+        <w:r>
+          <w:rPr>
+            <w:noProof/>
+            <w:webHidden/>
+          </w:rPr>
+          <w:tab/>
+        </w:r>
+        <w:r>
+          <w:rPr>
+            <w:noProof/>
+            <w:webHidden/>
+          </w:rPr>
+          <w:fldChar w:fldCharType="begin"/>
+        </w:r>
+        <w:r>
+          <w:rPr>
+            <w:noProof/>
+            <w:webHidden/>
+          </w:rPr>
+          <w:instrText xml:space="preserve"> PAGEREF _Toc3240440 \h </w:instrText>
+        </w:r>
+        <w:r>
+          <w:rPr>
+            <w:noProof/>
+            <w:webHidden/>
+          </w:rPr>
+        </w:r>
+        <w:r>
+          <w:rPr>
+            <w:noProof/>
+            <w:webHidden/>
+          </w:rPr>
+          <w:fldChar w:fldCharType="separate"/>
+        </w:r>
+        <w:r>
+          <w:rPr>
+            <w:noProof/>
+            <w:webHidden/>
+          </w:rPr>
+          <w:t>5</w:t>
+        </w:r>
+        <w:r>
+          <w:rPr>
+            <w:noProof/>
+            <w:webHidden/>
+          </w:rPr>
+          <w:fldChar w:fldCharType="end"/>
+        </w:r>
+      </w:hyperlink>
+    </w:p>
+    <w:p>
+      <w:pPr>
+        <w:pStyle w:val="TOC3"/>
+        <w:tabs>
+          <w:tab w:val="left" w:pos="1540"/>
+          <w:tab w:val="right" w:pos="9396"/>
+        </w:tabs>
+        <w:rPr>
+          <w:rFonts w:asciiTheme="minorHAnsi" w:eastAsiaTheme="minorEastAsia" w:hAnsiTheme="minorHAnsi"/>
+          <w:noProof/>
+          <w:sz w:val="22"/>
+          <w:lang w:val="sr-Latn-RS" w:eastAsia="sr-Latn-RS"/>
+        </w:rPr>
+      </w:pPr>
+      <w:hyperlink w:anchor="_Toc3240441" w:history="1">
+        <w:r>
+          <w:rPr>
+            <w:rStyle w:val="Hyperlink"/>
+            <w:noProof/>
+            <w:lang w:val="sr-Latn-RS"/>
+          </w:rPr>
+          <w:t>2.2.4</w:t>
+        </w:r>
+        <w:r>
+          <w:rPr>
+            <w:rFonts w:asciiTheme="minorHAnsi" w:eastAsiaTheme="minorEastAsia" w:hAnsiTheme="minorHAnsi"/>
+            <w:noProof/>
+            <w:sz w:val="22"/>
+            <w:lang w:val="sr-Latn-RS" w:eastAsia="sr-Latn-RS"/>
+          </w:rPr>
+          <w:tab/>
+        </w:r>
+        <w:r>
+          <w:rPr>
+            <w:rStyle w:val="Hyperlink"/>
+            <w:noProof/>
+            <w:lang w:val="sr-Latn-RS"/>
+          </w:rPr>
           <w:t>Korisnik nije uneo ni ocenu ni komentar</w:t>
         </w:r>
         <w:r>
@@ -1433,7 +1523,7 @@
             <w:noProof/>
             <w:webHidden/>
           </w:rPr>
-          <w:instrText xml:space="preserve"> PAGEREF _Toc3153776 \h </w:instrText>
+          <w:instrText xml:space="preserve"> PAGEREF _Toc3240441 \h </w:instrText>
         </w:r>
         <w:r>
           <w:rPr>
@@ -1478,7 +1568,7 @@
           <w:lang w:val="sr-Latn-RS" w:eastAsia="sr-Latn-RS"/>
         </w:rPr>
       </w:pPr>
-      <w:hyperlink w:anchor="_Toc3153777" w:history="1">
+      <w:hyperlink w:anchor="_Toc3240442" w:history="1">
         <w:r>
           <w:rPr>
             <w:rStyle w:val="Hyperlink"/>
@@ -1523,7 +1613,7 @@
             <w:noProof/>
             <w:webHidden/>
           </w:rPr>
-          <w:instrText xml:space="preserve"> PAGEREF _Toc3153777 \h </w:instrText>
+          <w:instrText xml:space="preserve"> PAGEREF _Toc3240442 \h </w:instrText>
         </w:r>
         <w:r>
           <w:rPr>
@@ -1543,7 +1633,7 @@
             <w:noProof/>
             <w:webHidden/>
           </w:rPr>
-          <w:t>5</w:t>
+          <w:t>6</w:t>
         </w:r>
         <w:r>
           <w:rPr>
@@ -1568,7 +1658,7 @@
           <w:lang w:val="sr-Latn-RS" w:eastAsia="sr-Latn-RS"/>
         </w:rPr>
       </w:pPr>
-      <w:hyperlink w:anchor="_Toc3153778" w:history="1">
+      <w:hyperlink w:anchor="_Toc3240443" w:history="1">
         <w:r>
           <w:rPr>
             <w:rStyle w:val="Hyperlink"/>
@@ -1613,7 +1703,7 @@
             <w:noProof/>
             <w:webHidden/>
           </w:rPr>
-          <w:instrText xml:space="preserve"> PAGEREF _Toc3153778 \h </w:instrText>
+          <w:instrText xml:space="preserve"> PAGEREF _Toc3240443 \h </w:instrText>
         </w:r>
         <w:r>
           <w:rPr>
@@ -1633,7 +1723,7 @@
             <w:noProof/>
             <w:webHidden/>
           </w:rPr>
-          <w:t>5</w:t>
+          <w:t>6</w:t>
         </w:r>
         <w:r>
           <w:rPr>
@@ -1658,7 +1748,7 @@
           <w:lang w:val="sr-Latn-RS" w:eastAsia="sr-Latn-RS"/>
         </w:rPr>
       </w:pPr>
-      <w:hyperlink w:anchor="_Toc3153779" w:history="1">
+      <w:hyperlink w:anchor="_Toc3240444" w:history="1">
         <w:r>
           <w:rPr>
             <w:rStyle w:val="Hyperlink"/>
@@ -1703,7 +1793,7 @@
             <w:noProof/>
             <w:webHidden/>
           </w:rPr>
-          <w:instrText xml:space="preserve"> PAGEREF _Toc3153779 \h </w:instrText>
+          <w:instrText xml:space="preserve"> PAGEREF _Toc3240444 \h </w:instrText>
         </w:r>
         <w:r>
           <w:rPr>
@@ -1764,7 +1854,7 @@
       <w:pPr>
         <w:pStyle w:val="Heading1"/>
       </w:pPr>
-      <w:bookmarkStart w:id="0" w:name="_Toc3153766"/>
+      <w:bookmarkStart w:id="0" w:name="_Toc3240430"/>
       <w:proofErr w:type="spellStart"/>
       <w:r>
         <w:lastRenderedPageBreak/>
@@ -1780,7 +1870,7 @@
           <w:lang w:val="sr-Latn-RS"/>
         </w:rPr>
       </w:pPr>
-      <w:bookmarkStart w:id="1" w:name="_Toc3153767"/>
+      <w:bookmarkStart w:id="1" w:name="_Toc3240431"/>
       <w:r>
         <w:rPr>
           <w:lang w:val="sr-Latn-RS"/>
@@ -1841,7 +1931,7 @@
           <w:lang w:val="sr-Latn-RS"/>
         </w:rPr>
       </w:pPr>
-      <w:bookmarkStart w:id="2" w:name="_Toc3153768"/>
+      <w:bookmarkStart w:id="2" w:name="_Toc3240432"/>
       <w:r>
         <w:rPr>
           <w:lang w:val="sr-Latn-RS"/>
@@ -1878,7 +1968,7 @@
           <w:lang w:val="sr-Latn-RS"/>
         </w:rPr>
       </w:pPr>
-      <w:bookmarkStart w:id="3" w:name="_Toc3153769"/>
+      <w:bookmarkStart w:id="3" w:name="_Toc3240433"/>
       <w:r>
         <w:rPr>
           <w:lang w:val="sr-Latn-RS"/>
@@ -1930,7 +2020,7 @@
           <w:lang w:val="sr-Latn-RS"/>
         </w:rPr>
       </w:pPr>
-      <w:bookmarkStart w:id="4" w:name="_Toc3153770"/>
+      <w:bookmarkStart w:id="4" w:name="_Toc3240434"/>
       <w:r>
         <w:rPr>
           <w:lang w:val="sr-Latn-RS"/>
@@ -2081,6 +2171,56 @@
           </w:p>
         </w:tc>
       </w:tr>
+      <w:tr>
+        <w:tc>
+          <w:tcPr>
+            <w:tcW w:w="1260" w:type="dxa"/>
+          </w:tcPr>
+          <w:p>
+            <w:pPr>
+              <w:rPr>
+                <w:lang w:val="sr-Latn-RS"/>
+              </w:rPr>
+            </w:pPr>
+            <w:r>
+              <w:rPr>
+                <w:lang w:val="sr-Latn-RS"/>
+              </w:rPr>
+              <w:t>2</w:t>
+            </w:r>
+          </w:p>
+        </w:tc>
+        <w:tc>
+          <w:tcPr>
+            <w:tcW w:w="4542" w:type="dxa"/>
+          </w:tcPr>
+          <w:p>
+            <w:pPr>
+              <w:rPr>
+                <w:lang w:val="sr-Latn-RS"/>
+              </w:rPr>
+            </w:pPr>
+            <w:r>
+              <w:rPr>
+                <w:lang w:val="sr-Latn-RS"/>
+              </w:rPr>
+              <w:t>Da li je potrebno napraviti ekran sa obaveštenjem da recenzija nije odobrena od strane administratora?</w:t>
+            </w:r>
+          </w:p>
+        </w:tc>
+        <w:tc>
+          <w:tcPr>
+            <w:tcW w:w="2874" w:type="dxa"/>
+          </w:tcPr>
+          <w:p>
+            <w:pPr>
+              <w:rPr>
+                <w:lang w:val="sr-Latn-RS"/>
+              </w:rPr>
+            </w:pPr>
+          </w:p>
+        </w:tc>
+      </w:tr>
     </w:tbl>
     <w:p>
       <w:pPr>
@@ -2097,7 +2237,7 @@
           <w:lang w:val="sr-Latn-RS"/>
         </w:rPr>
       </w:pPr>
-      <w:bookmarkStart w:id="5" w:name="_Toc3153771"/>
+      <w:bookmarkStart w:id="5" w:name="_Toc3240435"/>
       <w:r>
         <w:rPr>
           <w:lang w:val="sr-Latn-RS"/>
@@ -2119,7 +2259,7 @@
           <w:lang w:val="sr-Latn-RS"/>
         </w:rPr>
       </w:pPr>
-      <w:bookmarkStart w:id="6" w:name="_Toc3153772"/>
+      <w:bookmarkStart w:id="6" w:name="_Toc3240436"/>
       <w:r>
         <w:rPr>
           <w:lang w:val="sr-Latn-RS"/>
@@ -2367,7 +2507,18 @@
       </w:r>
       <w:proofErr w:type="spellStart"/>
       <w:r>
-        <w:t>unosi</w:t>
+        <w:t>može</w:t>
+      </w:r>
+      <w:proofErr w:type="spellEnd"/>
+      <w:r>
+        <w:t xml:space="preserve"> da </w:t>
+      </w:r>
+      <w:proofErr w:type="spellStart"/>
+      <w:r>
+        <w:t>unos</w:t>
+      </w:r>
+      <w:r>
+        <w:t>e</w:t>
       </w:r>
       <w:proofErr w:type="spellEnd"/>
       <w:r>
@@ -2413,6 +2564,199 @@
       <w:r>
         <w:t xml:space="preserve"> je od 1 do 5.</w:t>
       </w:r>
+      <w:r>
+        <w:t xml:space="preserve"> </w:t>
+      </w:r>
+      <w:proofErr w:type="spellStart"/>
+      <w:r>
+        <w:t>Ukoliko</w:t>
+      </w:r>
+      <w:proofErr w:type="spellEnd"/>
+      <w:r>
+        <w:t xml:space="preserve"> ne </w:t>
+      </w:r>
+      <w:proofErr w:type="spellStart"/>
+      <w:r>
+        <w:t>unese</w:t>
+      </w:r>
+      <w:proofErr w:type="spellEnd"/>
+      <w:r>
+        <w:t xml:space="preserve"> </w:t>
+      </w:r>
+      <w:proofErr w:type="spellStart"/>
+      <w:r>
+        <w:t>ni</w:t>
+      </w:r>
+      <w:proofErr w:type="spellEnd"/>
+      <w:r>
+        <w:t xml:space="preserve"> </w:t>
+      </w:r>
+      <w:proofErr w:type="spellStart"/>
+      <w:r>
+        <w:t>komentar</w:t>
+      </w:r>
+      <w:proofErr w:type="spellEnd"/>
+      <w:r>
+        <w:t xml:space="preserve"> </w:t>
+      </w:r>
+      <w:proofErr w:type="spellStart"/>
+      <w:r>
+        <w:t>ni</w:t>
+      </w:r>
+      <w:proofErr w:type="spellEnd"/>
+      <w:r>
+        <w:t xml:space="preserve"> </w:t>
+      </w:r>
+      <w:proofErr w:type="spellStart"/>
+      <w:r>
+        <w:t>ocenu</w:t>
+      </w:r>
+      <w:proofErr w:type="spellEnd"/>
+      <w:r>
+        <w:t xml:space="preserve">, a </w:t>
+      </w:r>
+      <w:proofErr w:type="spellStart"/>
+      <w:r>
+        <w:t>pritisne</w:t>
+      </w:r>
+      <w:proofErr w:type="spellEnd"/>
+      <w:r>
+        <w:t xml:space="preserve"> </w:t>
+      </w:r>
+      <w:proofErr w:type="spellStart"/>
+      <w:r>
+        <w:t>dugme</w:t>
+      </w:r>
+      <w:proofErr w:type="spellEnd"/>
+      <w:r>
+        <w:t xml:space="preserve"> </w:t>
+      </w:r>
+      <w:r>
+        <w:t>“</w:t>
+      </w:r>
+      <w:proofErr w:type="spellStart"/>
+      <w:r>
+        <w:t>Postavi</w:t>
+      </w:r>
+      <w:proofErr w:type="spellEnd"/>
+      <w:r>
+        <w:t xml:space="preserve"> </w:t>
+      </w:r>
+      <w:proofErr w:type="spellStart"/>
+      <w:r>
+        <w:t>recenziju</w:t>
+      </w:r>
+      <w:proofErr w:type="spellEnd"/>
+      <w:r>
+        <w:t>”</w:t>
+      </w:r>
+      <w:r>
+        <w:t xml:space="preserve">, </w:t>
+      </w:r>
+      <w:proofErr w:type="spellStart"/>
+      <w:r>
+        <w:t>na</w:t>
+      </w:r>
+      <w:proofErr w:type="spellEnd"/>
+      <w:r>
+        <w:t xml:space="preserve"> </w:t>
+      </w:r>
+      <w:proofErr w:type="spellStart"/>
+      <w:r>
+        <w:t>dato</w:t>
+      </w:r>
+      <w:proofErr w:type="spellEnd"/>
+      <w:r>
+        <w:t xml:space="preserve"> </w:t>
+      </w:r>
+      <w:proofErr w:type="spellStart"/>
+      <w:r>
+        <w:t>jelo</w:t>
+      </w:r>
+      <w:proofErr w:type="spellEnd"/>
+      <w:r>
+        <w:t xml:space="preserve"> </w:t>
+      </w:r>
+      <w:proofErr w:type="spellStart"/>
+      <w:r>
+        <w:t>će</w:t>
+      </w:r>
+      <w:proofErr w:type="spellEnd"/>
+      <w:r>
+        <w:t xml:space="preserve"> </w:t>
+      </w:r>
+      <w:proofErr w:type="spellStart"/>
+      <w:r>
+        <w:t>biti</w:t>
+      </w:r>
+      <w:proofErr w:type="spellEnd"/>
+      <w:r>
+        <w:t xml:space="preserve"> </w:t>
+      </w:r>
+      <w:proofErr w:type="spellStart"/>
+      <w:r>
+        <w:t>postavljena</w:t>
+      </w:r>
+      <w:proofErr w:type="spellEnd"/>
+      <w:r>
+        <w:t xml:space="preserve"> </w:t>
+      </w:r>
+      <w:proofErr w:type="spellStart"/>
+      <w:r>
+        <w:t>recenzija</w:t>
+      </w:r>
+      <w:proofErr w:type="spellEnd"/>
+      <w:r>
+        <w:t xml:space="preserve"> </w:t>
+      </w:r>
+      <w:proofErr w:type="spellStart"/>
+      <w:r>
+        <w:t>samo</w:t>
+      </w:r>
+      <w:proofErr w:type="spellEnd"/>
+      <w:r>
+        <w:t xml:space="preserve"> </w:t>
+      </w:r>
+      <w:proofErr w:type="spellStart"/>
+      <w:r>
+        <w:t>sa</w:t>
+      </w:r>
+      <w:proofErr w:type="spellEnd"/>
+      <w:r>
+        <w:t xml:space="preserve"> </w:t>
+      </w:r>
+      <w:proofErr w:type="spellStart"/>
+      <w:r>
+        <w:t>ocenom</w:t>
+      </w:r>
+      <w:proofErr w:type="spellEnd"/>
+      <w:r>
+        <w:t xml:space="preserve"> </w:t>
+      </w:r>
+      <w:proofErr w:type="spellStart"/>
+      <w:r>
+        <w:t>koja</w:t>
+      </w:r>
+      <w:proofErr w:type="spellEnd"/>
+      <w:r>
+        <w:t xml:space="preserve"> je po default-u </w:t>
+      </w:r>
+      <w:proofErr w:type="spellStart"/>
+      <w:r>
+        <w:t>čekirana</w:t>
+      </w:r>
+      <w:proofErr w:type="spellEnd"/>
+      <w:r>
+        <w:t xml:space="preserve">, a to je </w:t>
+      </w:r>
+      <w:proofErr w:type="spellStart"/>
+      <w:r>
+        <w:t>ocena</w:t>
+      </w:r>
+      <w:proofErr w:type="spellEnd"/>
+      <w:r>
+        <w:t xml:space="preserve"> 5.</w:t>
+      </w:r>
     </w:p>
     <w:p>
       <w:pPr>
@@ -2421,11 +2765,12 @@
           <w:lang w:val="sr-Latn-RS"/>
         </w:rPr>
       </w:pPr>
-      <w:bookmarkStart w:id="7" w:name="_Toc3153773"/>
-      <w:r>
-        <w:rPr>
-          <w:lang w:val="sr-Latn-RS"/>
-        </w:rPr>
+      <w:bookmarkStart w:id="7" w:name="_Toc3240437"/>
+      <w:r>
+        <w:rPr>
+          <w:lang w:val="sr-Latn-RS"/>
+        </w:rPr>
+        <w:lastRenderedPageBreak/>
         <w:t>Tok događaja</w:t>
       </w:r>
       <w:bookmarkEnd w:id="7"/>
@@ -2434,7 +2779,7 @@
       <w:pPr>
         <w:pStyle w:val="Heading3"/>
       </w:pPr>
-      <w:bookmarkStart w:id="8" w:name="_Toc3153774"/>
+      <w:bookmarkStart w:id="8" w:name="_Toc3240438"/>
       <w:proofErr w:type="spellStart"/>
       <w:r>
         <w:t>Korisnik</w:t>
@@ -2570,7 +2915,6 @@
         <w:rPr>
           <w:lang w:val="sr-Latn-RS"/>
         </w:rPr>
-        <w:lastRenderedPageBreak/>
         <w:t>Na ekranu se prikazuje forma za slanje recenzije sa sledećim poljima:</w:t>
       </w:r>
     </w:p>
@@ -2772,10 +3116,7 @@
       </w:r>
       <w:proofErr w:type="spellStart"/>
       <w:r>
-        <w:t>S</w:t>
-      </w:r>
-      <w:r>
-        <w:t>istem</w:t>
+        <w:t>Uneta</w:t>
       </w:r>
       <w:proofErr w:type="spellEnd"/>
       <w:r>
@@ -2783,7 +3124,15 @@
       </w:r>
       <w:proofErr w:type="spellStart"/>
       <w:r>
-        <w:t>šalje</w:t>
+        <w:t>recenzija</w:t>
+      </w:r>
+      <w:proofErr w:type="spellEnd"/>
+      <w:r>
+        <w:t xml:space="preserve"> se </w:t>
+      </w:r>
+      <w:proofErr w:type="spellStart"/>
+      <w:r>
+        <w:t>postavlja</w:t>
       </w:r>
       <w:proofErr w:type="spellEnd"/>
       <w:r>
@@ -2791,7 +3140,7 @@
       </w:r>
       <w:proofErr w:type="spellStart"/>
       <w:r>
-        <w:t>recenziju</w:t>
+        <w:t>na</w:t>
       </w:r>
       <w:proofErr w:type="spellEnd"/>
       <w:r>
@@ -2799,7 +3148,7 @@
       </w:r>
       <w:proofErr w:type="spellStart"/>
       <w:r>
-        <w:t>administratoru</w:t>
+        <w:t>sistem</w:t>
       </w:r>
       <w:proofErr w:type="spellEnd"/>
     </w:p>
@@ -2860,7 +3209,7 @@
           <w:lang w:val="sr-Latn-RS"/>
         </w:rPr>
       </w:pPr>
-      <w:bookmarkStart w:id="9" w:name="_Toc3153775"/>
+      <w:bookmarkStart w:id="9" w:name="_Toc3240439"/>
       <w:r>
         <w:rPr>
           <w:lang w:val="sr-Latn-RS"/>
@@ -3008,7 +3357,7 @@
       </w:pPr>
       <w:proofErr w:type="spellStart"/>
       <w:r>
-        <w:t>Sistem</w:t>
+        <w:t>Uneta</w:t>
       </w:r>
       <w:proofErr w:type="spellEnd"/>
       <w:r>
@@ -3016,7 +3365,23 @@
       </w:r>
       <w:proofErr w:type="spellStart"/>
       <w:r>
-        <w:t>šalje</w:t>
+        <w:t>recenzija</w:t>
+      </w:r>
+      <w:proofErr w:type="spellEnd"/>
+      <w:r>
+        <w:t xml:space="preserve"> (bez </w:t>
+      </w:r>
+      <w:proofErr w:type="spellStart"/>
+      <w:r>
+        <w:t>komentara</w:t>
+      </w:r>
+      <w:proofErr w:type="spellEnd"/>
+      <w:r>
+        <w:t xml:space="preserve">, </w:t>
+      </w:r>
+      <w:proofErr w:type="spellStart"/>
+      <w:r>
+        <w:t>samo</w:t>
       </w:r>
       <w:proofErr w:type="spellEnd"/>
       <w:r>
@@ -3024,34 +3389,47 @@
       </w:r>
       <w:proofErr w:type="spellStart"/>
       <w:r>
-        <w:t>recenziju</w:t>
+        <w:t>sa</w:t>
       </w:r>
       <w:proofErr w:type="spellEnd"/>
       <w:r>
         <w:t xml:space="preserve"> </w:t>
       </w:r>
-      <w:r>
-        <w:t>(</w:t>
-      </w:r>
-      <w:proofErr w:type="spellStart"/>
-      <w:r>
-        <w:t>ocenu</w:t>
-      </w:r>
-      <w:proofErr w:type="spellEnd"/>
-      <w:r>
-        <w:t xml:space="preserve">, bez </w:t>
-      </w:r>
-      <w:proofErr w:type="spellStart"/>
-      <w:r>
-        <w:t>komentara</w:t>
-      </w:r>
-      <w:proofErr w:type="spellEnd"/>
-      <w:r>
-        <w:t xml:space="preserve">) </w:t>
-      </w:r>
-      <w:proofErr w:type="spellStart"/>
-      <w:r>
-        <w:t>administratoru</w:t>
+      <w:proofErr w:type="spellStart"/>
+      <w:r>
+        <w:t>unetom</w:t>
+      </w:r>
+      <w:proofErr w:type="spellEnd"/>
+      <w:r>
+        <w:t xml:space="preserve"> </w:t>
+      </w:r>
+      <w:proofErr w:type="spellStart"/>
+      <w:r>
+        <w:t>ocenom</w:t>
+      </w:r>
+      <w:proofErr w:type="spellEnd"/>
+      <w:r>
+        <w:t xml:space="preserve">) se </w:t>
+      </w:r>
+      <w:proofErr w:type="spellStart"/>
+      <w:r>
+        <w:t>postavlja</w:t>
+      </w:r>
+      <w:proofErr w:type="spellEnd"/>
+      <w:r>
+        <w:t xml:space="preserve"> </w:t>
+      </w:r>
+      <w:proofErr w:type="spellStart"/>
+      <w:r>
+        <w:t>na</w:t>
+      </w:r>
+      <w:proofErr w:type="spellEnd"/>
+      <w:r>
+        <w:t xml:space="preserve"> </w:t>
+      </w:r>
+      <w:proofErr w:type="spellStart"/>
+      <w:r>
+        <w:t>sistem</w:t>
       </w:r>
       <w:proofErr w:type="spellEnd"/>
     </w:p>
@@ -3062,7 +3440,37 @@
           <w:lang w:val="sr-Latn-RS"/>
         </w:rPr>
       </w:pPr>
-      <w:bookmarkStart w:id="10" w:name="_Toc3153776"/>
+      <w:bookmarkStart w:id="10" w:name="_Toc3240440"/>
+      <w:r>
+        <w:rPr>
+          <w:lang w:val="sr-Latn-RS"/>
+        </w:rPr>
+        <w:t>Korisnik nije uneo ocenu</w:t>
+      </w:r>
+      <w:bookmarkEnd w:id="10"/>
+    </w:p>
+    <w:p>
+      <w:pPr>
+        <w:ind w:left="1440"/>
+        <w:rPr>
+          <w:lang w:val="sr-Latn-RS"/>
+        </w:rPr>
+      </w:pPr>
+      <w:r>
+        <w:rPr>
+          <w:lang w:val="sr-Latn-RS"/>
+        </w:rPr>
+        <w:t>Scenario je isti kao scenario 2.2.2, jedino što se razlikuje jeste da se u ovom slučaju izostavlja unošenje ocene od strane korisnika, a komentar se unosi. I na kraju ovog scenarija se na sistem postavlja recenzija koja se satoji od unetog komentara i ocene koja je čekirana po default-u (ocena 5).</w:t>
+      </w:r>
+    </w:p>
+    <w:p>
+      <w:pPr>
+        <w:pStyle w:val="Heading3"/>
+        <w:rPr>
+          <w:lang w:val="sr-Latn-RS"/>
+        </w:rPr>
+      </w:pPr>
+      <w:bookmarkStart w:id="11" w:name="_Toc3240441"/>
       <w:r>
         <w:rPr>
           <w:lang w:val="sr-Latn-RS"/>
@@ -3075,7 +3483,7 @@
         </w:rPr>
         <w:t>nije uneo ni ocenu ni komentar</w:t>
       </w:r>
-      <w:bookmarkEnd w:id="10"/>
+      <w:bookmarkEnd w:id="11"/>
     </w:p>
     <w:p>
       <w:pPr>
@@ -3122,6 +3530,7 @@
         <w:rPr>
           <w:lang w:val="sr-Latn-RS"/>
         </w:rPr>
+        <w:lastRenderedPageBreak/>
         <w:t xml:space="preserve">Korisnik </w:t>
       </w:r>
       <w:r>
@@ -3176,7 +3585,7 @@
         <w:rPr>
           <w:lang w:val="sr-Latn-RS"/>
         </w:rPr>
-        <w:t>Sistem šalje recenziju (bez komentara, ocena je po default-u 5) administratoru</w:t>
+        <w:t>Uneta recenzija (bez komentara, samo sa default-no čekiranom ocenom 5) se postavlja na sistem</w:t>
       </w:r>
     </w:p>
     <w:p>
@@ -3186,14 +3595,14 @@
           <w:lang w:val="sr-Latn-RS"/>
         </w:rPr>
       </w:pPr>
-      <w:bookmarkStart w:id="11" w:name="_Toc3153777"/>
+      <w:bookmarkStart w:id="12" w:name="_Toc3240442"/>
       <w:r>
         <w:rPr>
           <w:lang w:val="sr-Latn-RS"/>
         </w:rPr>
         <w:t>Posebni zahtevi</w:t>
       </w:r>
-      <w:bookmarkEnd w:id="11"/>
+      <w:bookmarkEnd w:id="12"/>
     </w:p>
     <w:p>
       <w:pPr>
@@ -3216,14 +3625,14 @@
           <w:lang w:val="sr-Latn-RS"/>
         </w:rPr>
       </w:pPr>
-      <w:bookmarkStart w:id="12" w:name="_Toc3153778"/>
+      <w:bookmarkStart w:id="13" w:name="_Toc3240443"/>
       <w:r>
         <w:rPr>
           <w:lang w:val="sr-Latn-RS"/>
         </w:rPr>
         <w:t>Preduslovi</w:t>
       </w:r>
-      <w:bookmarkEnd w:id="12"/>
+      <w:bookmarkEnd w:id="13"/>
     </w:p>
     <w:p>
       <w:pPr>
@@ -3250,8 +3659,6 @@
         </w:rPr>
         <w:t>korisnik mora da bude ulogovan kako bi mogao da ostavi recenziju na neko jelo.</w:t>
       </w:r>
-      <w:bookmarkStart w:id="13" w:name="_GoBack"/>
-      <w:bookmarkEnd w:id="13"/>
     </w:p>
     <w:p>
       <w:pPr>
@@ -3260,12 +3667,11 @@
           <w:lang w:val="sr-Latn-RS"/>
         </w:rPr>
       </w:pPr>
-      <w:bookmarkStart w:id="14" w:name="_Toc3153779"/>
-      <w:r>
-        <w:rPr>
-          <w:lang w:val="sr-Latn-RS"/>
-        </w:rPr>
-        <w:lastRenderedPageBreak/>
+      <w:bookmarkStart w:id="14" w:name="_Toc3240444"/>
+      <w:r>
+        <w:rPr>
+          <w:lang w:val="sr-Latn-RS"/>
+        </w:rPr>
         <w:t>Posledice</w:t>
       </w:r>
       <w:bookmarkEnd w:id="14"/>
@@ -3301,6 +3707,8 @@
         </w:rPr>
         <w:t>.</w:t>
       </w:r>
+      <w:bookmarkStart w:id="15" w:name="_GoBack"/>
+      <w:bookmarkEnd w:id="15"/>
     </w:p>
     <w:sectPr>
       <w:footerReference w:type="default" r:id="rId8"/>
@@ -6884,7 +7292,7 @@
 </file>
 
 <file path=customXml/itemProps1.xml><?xml version="1.0" encoding="utf-8"?>
-<ds:datastoreItem xmlns:ds="http://schemas.openxmlformats.org/officeDocument/2006/customXml" ds:itemID="{34C1EC1A-BE6F-4485-A9A6-FBF7D240BDA6}">
+<ds:datastoreItem xmlns:ds="http://schemas.openxmlformats.org/officeDocument/2006/customXml" ds:itemID="{0452A1AB-C602-4A8B-B4AC-FAE7F433F1F4}">
   <ds:schemaRefs>
     <ds:schemaRef ds:uri="http://schemas.openxmlformats.org/officeDocument/2006/bibliography"/>
   </ds:schemaRefs>

--- a/SSU/SSU-Postavljanje recenzije.docx
+++ b/SSU/SSU-Postavljanje recenzije.docx
@@ -2204,7 +2204,19 @@
               <w:rPr>
                 <w:lang w:val="sr-Latn-RS"/>
               </w:rPr>
-              <w:t>Da li je potrebno napraviti ekran sa obaveštenjem da recenzija nije odobrena od strane administratora?</w:t>
+              <w:t xml:space="preserve">Da li je potrebno napraviti ekran sa obaveštenjem da </w:t>
+            </w:r>
+            <w:r>
+              <w:rPr>
+                <w:lang w:val="sr-Latn-RS"/>
+              </w:rPr>
+              <w:t>je recenzija uklonjena</w:t>
+            </w:r>
+            <w:r>
+              <w:rPr>
+                <w:lang w:val="sr-Latn-RS"/>
+              </w:rPr>
+              <w:t xml:space="preserve"> od strane administratora?</w:t>
             </w:r>
           </w:p>
         </w:tc>
@@ -2250,7 +2262,9 @@
         </w:rPr>
         <w:t>postavljanja recenzije</w:t>
       </w:r>
+      <w:bookmarkStart w:id="6" w:name="_GoBack"/>
       <w:bookmarkEnd w:id="5"/>
+      <w:bookmarkEnd w:id="6"/>
     </w:p>
     <w:p>
       <w:pPr>
@@ -2259,14 +2273,14 @@
           <w:lang w:val="sr-Latn-RS"/>
         </w:rPr>
       </w:pPr>
-      <w:bookmarkStart w:id="6" w:name="_Toc3240436"/>
+      <w:bookmarkStart w:id="7" w:name="_Toc3240436"/>
       <w:r>
         <w:rPr>
           <w:lang w:val="sr-Latn-RS"/>
         </w:rPr>
         <w:t>Kratak opis</w:t>
       </w:r>
-      <w:bookmarkEnd w:id="6"/>
+      <w:bookmarkEnd w:id="7"/>
     </w:p>
     <w:p>
       <w:pPr>
@@ -2629,14 +2643,27 @@
       </w:r>
       <w:proofErr w:type="spellEnd"/>
       <w:r>
+        <w:t xml:space="preserve"> “</w:t>
+      </w:r>
+      <w:proofErr w:type="spellStart"/>
+      <w:r>
+        <w:t>Postavi</w:t>
+      </w:r>
+      <w:proofErr w:type="spellEnd"/>
+      <w:r>
         <w:t xml:space="preserve"> </w:t>
       </w:r>
-      <w:r>
-        <w:t>“</w:t>
-      </w:r>
-      <w:proofErr w:type="spellStart"/>
-      <w:r>
-        <w:t>Postavi</w:t>
+      <w:proofErr w:type="spellStart"/>
+      <w:r>
+        <w:t>recenziju</w:t>
+      </w:r>
+      <w:proofErr w:type="spellEnd"/>
+      <w:r>
+        <w:t xml:space="preserve">”, </w:t>
+      </w:r>
+      <w:proofErr w:type="spellStart"/>
+      <w:r>
+        <w:t>na</w:t>
       </w:r>
       <w:proofErr w:type="spellEnd"/>
       <w:r>
@@ -2644,18 +2671,7 @@
       </w:r>
       <w:proofErr w:type="spellStart"/>
       <w:r>
-        <w:t>recenziju</w:t>
-      </w:r>
-      <w:proofErr w:type="spellEnd"/>
-      <w:r>
-        <w:t>”</w:t>
-      </w:r>
-      <w:r>
-        <w:t xml:space="preserve">, </w:t>
-      </w:r>
-      <w:proofErr w:type="spellStart"/>
-      <w:r>
-        <w:t>na</w:t>
+        <w:t>dato</w:t>
       </w:r>
       <w:proofErr w:type="spellEnd"/>
       <w:r>
@@ -2663,7 +2679,7 @@
       </w:r>
       <w:proofErr w:type="spellStart"/>
       <w:r>
-        <w:t>dato</w:t>
+        <w:t>jelo</w:t>
       </w:r>
       <w:proofErr w:type="spellEnd"/>
       <w:r>
@@ -2671,7 +2687,7 @@
       </w:r>
       <w:proofErr w:type="spellStart"/>
       <w:r>
-        <w:t>jelo</w:t>
+        <w:t>će</w:t>
       </w:r>
       <w:proofErr w:type="spellEnd"/>
       <w:r>
@@ -2679,7 +2695,7 @@
       </w:r>
       <w:proofErr w:type="spellStart"/>
       <w:r>
-        <w:t>će</w:t>
+        <w:t>biti</w:t>
       </w:r>
       <w:proofErr w:type="spellEnd"/>
       <w:r>
@@ -2687,7 +2703,7 @@
       </w:r>
       <w:proofErr w:type="spellStart"/>
       <w:r>
-        <w:t>biti</w:t>
+        <w:t>postavljena</w:t>
       </w:r>
       <w:proofErr w:type="spellEnd"/>
       <w:r>
@@ -2695,7 +2711,7 @@
       </w:r>
       <w:proofErr w:type="spellStart"/>
       <w:r>
-        <w:t>postavljena</w:t>
+        <w:t>recenzija</w:t>
       </w:r>
       <w:proofErr w:type="spellEnd"/>
       <w:r>
@@ -2703,7 +2719,7 @@
       </w:r>
       <w:proofErr w:type="spellStart"/>
       <w:r>
-        <w:t>recenzija</w:t>
+        <w:t>samo</w:t>
       </w:r>
       <w:proofErr w:type="spellEnd"/>
       <w:r>
@@ -2711,7 +2727,7 @@
       </w:r>
       <w:proofErr w:type="spellStart"/>
       <w:r>
-        <w:t>samo</w:t>
+        <w:t>sa</w:t>
       </w:r>
       <w:proofErr w:type="spellEnd"/>
       <w:r>
@@ -2719,7 +2735,7 @@
       </w:r>
       <w:proofErr w:type="spellStart"/>
       <w:r>
-        <w:t>sa</w:t>
+        <w:t>ocenom</w:t>
       </w:r>
       <w:proofErr w:type="spellEnd"/>
       <w:r>
@@ -2727,14 +2743,6 @@
       </w:r>
       <w:proofErr w:type="spellStart"/>
       <w:r>
-        <w:t>ocenom</w:t>
-      </w:r>
-      <w:proofErr w:type="spellEnd"/>
-      <w:r>
-        <w:t xml:space="preserve"> </w:t>
-      </w:r>
-      <w:proofErr w:type="spellStart"/>
-      <w:r>
         <w:t>koja</w:t>
       </w:r>
       <w:proofErr w:type="spellEnd"/>
@@ -2765,7 +2773,7 @@
           <w:lang w:val="sr-Latn-RS"/>
         </w:rPr>
       </w:pPr>
-      <w:bookmarkStart w:id="7" w:name="_Toc3240437"/>
+      <w:bookmarkStart w:id="8" w:name="_Toc3240437"/>
       <w:r>
         <w:rPr>
           <w:lang w:val="sr-Latn-RS"/>
@@ -2773,13 +2781,13 @@
         <w:lastRenderedPageBreak/>
         <w:t>Tok događaja</w:t>
       </w:r>
-      <w:bookmarkEnd w:id="7"/>
+      <w:bookmarkEnd w:id="8"/>
     </w:p>
     <w:p>
       <w:pPr>
         <w:pStyle w:val="Heading3"/>
       </w:pPr>
-      <w:bookmarkStart w:id="8" w:name="_Toc3240438"/>
+      <w:bookmarkStart w:id="9" w:name="_Toc3240438"/>
       <w:proofErr w:type="spellStart"/>
       <w:r>
         <w:t>Korisnik</w:t>
@@ -2824,7 +2832,7 @@
       <w:r>
         <w:t>recenzije</w:t>
       </w:r>
-      <w:bookmarkEnd w:id="8"/>
+      <w:bookmarkEnd w:id="9"/>
       <w:proofErr w:type="spellEnd"/>
     </w:p>
     <w:p>
@@ -3209,7 +3217,7 @@
           <w:lang w:val="sr-Latn-RS"/>
         </w:rPr>
       </w:pPr>
-      <w:bookmarkStart w:id="9" w:name="_Toc3240439"/>
+      <w:bookmarkStart w:id="10" w:name="_Toc3240439"/>
       <w:r>
         <w:rPr>
           <w:lang w:val="sr-Latn-RS"/>
@@ -3222,7 +3230,7 @@
         </w:rPr>
         <w:t>uneo komentar</w:t>
       </w:r>
-      <w:bookmarkEnd w:id="9"/>
+      <w:bookmarkEnd w:id="10"/>
     </w:p>
     <w:p>
       <w:pPr>
@@ -3440,14 +3448,14 @@
           <w:lang w:val="sr-Latn-RS"/>
         </w:rPr>
       </w:pPr>
-      <w:bookmarkStart w:id="10" w:name="_Toc3240440"/>
+      <w:bookmarkStart w:id="11" w:name="_Toc3240440"/>
       <w:r>
         <w:rPr>
           <w:lang w:val="sr-Latn-RS"/>
         </w:rPr>
         <w:t>Korisnik nije uneo ocenu</w:t>
       </w:r>
-      <w:bookmarkEnd w:id="10"/>
+      <w:bookmarkEnd w:id="11"/>
     </w:p>
     <w:p>
       <w:pPr>
@@ -3470,7 +3478,7 @@
           <w:lang w:val="sr-Latn-RS"/>
         </w:rPr>
       </w:pPr>
-      <w:bookmarkStart w:id="11" w:name="_Toc3240441"/>
+      <w:bookmarkStart w:id="12" w:name="_Toc3240441"/>
       <w:r>
         <w:rPr>
           <w:lang w:val="sr-Latn-RS"/>
@@ -3483,7 +3491,7 @@
         </w:rPr>
         <w:t>nije uneo ni ocenu ni komentar</w:t>
       </w:r>
-      <w:bookmarkEnd w:id="11"/>
+      <w:bookmarkEnd w:id="12"/>
     </w:p>
     <w:p>
       <w:pPr>
@@ -3595,14 +3603,14 @@
           <w:lang w:val="sr-Latn-RS"/>
         </w:rPr>
       </w:pPr>
-      <w:bookmarkStart w:id="12" w:name="_Toc3240442"/>
+      <w:bookmarkStart w:id="13" w:name="_Toc3240442"/>
       <w:r>
         <w:rPr>
           <w:lang w:val="sr-Latn-RS"/>
         </w:rPr>
         <w:t>Posebni zahtevi</w:t>
       </w:r>
-      <w:bookmarkEnd w:id="12"/>
+      <w:bookmarkEnd w:id="13"/>
     </w:p>
     <w:p>
       <w:pPr>
@@ -3625,14 +3633,14 @@
           <w:lang w:val="sr-Latn-RS"/>
         </w:rPr>
       </w:pPr>
-      <w:bookmarkStart w:id="13" w:name="_Toc3240443"/>
+      <w:bookmarkStart w:id="14" w:name="_Toc3240443"/>
       <w:r>
         <w:rPr>
           <w:lang w:val="sr-Latn-RS"/>
         </w:rPr>
         <w:t>Preduslovi</w:t>
       </w:r>
-      <w:bookmarkEnd w:id="13"/>
+      <w:bookmarkEnd w:id="14"/>
     </w:p>
     <w:p>
       <w:pPr>
@@ -3667,14 +3675,14 @@
           <w:lang w:val="sr-Latn-RS"/>
         </w:rPr>
       </w:pPr>
-      <w:bookmarkStart w:id="14" w:name="_Toc3240444"/>
+      <w:bookmarkStart w:id="15" w:name="_Toc3240444"/>
       <w:r>
         <w:rPr>
           <w:lang w:val="sr-Latn-RS"/>
         </w:rPr>
         <w:t>Posledice</w:t>
       </w:r>
-      <w:bookmarkEnd w:id="14"/>
+      <w:bookmarkEnd w:id="15"/>
     </w:p>
     <w:p>
       <w:pPr>
@@ -3707,8 +3715,6 @@
         </w:rPr>
         <w:t>.</w:t>
       </w:r>
-      <w:bookmarkStart w:id="15" w:name="_GoBack"/>
-      <w:bookmarkEnd w:id="15"/>
     </w:p>
     <w:sectPr>
       <w:footerReference w:type="default" r:id="rId8"/>
@@ -7292,7 +7298,7 @@
 </file>
 
 <file path=customXml/itemProps1.xml><?xml version="1.0" encoding="utf-8"?>
-<ds:datastoreItem xmlns:ds="http://schemas.openxmlformats.org/officeDocument/2006/customXml" ds:itemID="{0452A1AB-C602-4A8B-B4AC-FAE7F433F1F4}">
+<ds:datastoreItem xmlns:ds="http://schemas.openxmlformats.org/officeDocument/2006/customXml" ds:itemID="{7A6082B4-EE99-47E3-83A3-35141AAF7B22}">
   <ds:schemaRefs>
     <ds:schemaRef ds:uri="http://schemas.openxmlformats.org/officeDocument/2006/bibliography"/>
   </ds:schemaRefs>

--- a/SSU/SSU-Postavljanje recenzije.docx
+++ b/SSU/SSU-Postavljanje recenzije.docx
@@ -382,6 +382,80 @@
                 <w:lang w:val="sr-Latn-RS"/>
               </w:rPr>
             </w:pPr>
+            <w:r>
+              <w:rPr>
+                <w:lang w:val="sr-Latn-RS"/>
+              </w:rPr>
+              <w:t>08.04.2019.</w:t>
+            </w:r>
+          </w:p>
+        </w:tc>
+        <w:tc>
+          <w:tcPr>
+            <w:tcW w:w="2349" w:type="dxa"/>
+          </w:tcPr>
+          <w:p>
+            <w:pPr>
+              <w:rPr>
+                <w:lang w:val="sr-Latn-RS"/>
+              </w:rPr>
+            </w:pPr>
+            <w:r>
+              <w:rPr>
+                <w:lang w:val="sr-Latn-RS"/>
+              </w:rPr>
+              <w:t>1.1</w:t>
+            </w:r>
+          </w:p>
+        </w:tc>
+        <w:tc>
+          <w:tcPr>
+            <w:tcW w:w="2349" w:type="dxa"/>
+          </w:tcPr>
+          <w:p>
+            <w:pPr>
+              <w:rPr>
+                <w:lang w:val="sr-Latn-RS"/>
+              </w:rPr>
+            </w:pPr>
+            <w:r>
+              <w:rPr>
+                <w:lang w:val="sr-Latn-RS"/>
+              </w:rPr>
+              <w:t>Verzija nakon FR</w:t>
+            </w:r>
+          </w:p>
+        </w:tc>
+        <w:tc>
+          <w:tcPr>
+            <w:tcW w:w="2349" w:type="dxa"/>
+          </w:tcPr>
+          <w:p>
+            <w:pPr>
+              <w:rPr>
+                <w:lang w:val="sr-Latn-RS"/>
+              </w:rPr>
+            </w:pPr>
+            <w:r>
+              <w:rPr>
+                <w:lang w:val="sr-Latn-RS"/>
+              </w:rPr>
+              <w:t>Dunja Ćulafić</w:t>
+            </w:r>
+          </w:p>
+        </w:tc>
+      </w:tr>
+      <w:tr>
+        <w:tc>
+          <w:tcPr>
+            <w:tcW w:w="2349" w:type="dxa"/>
+          </w:tcPr>
+          <w:p>
+            <w:pPr>
+              <w:rPr>
+                <w:lang w:val="sr-Latn-RS"/>
+              </w:rPr>
+            </w:pPr>
           </w:p>
         </w:tc>
         <w:tc>
@@ -492,7 +566,7 @@
         </w:rPr>
         <w:fldChar w:fldCharType="separate"/>
       </w:r>
-      <w:hyperlink w:anchor="_Toc3240430" w:history="1">
+      <w:hyperlink w:anchor="_Toc5618855" w:history="1">
         <w:r>
           <w:rPr>
             <w:rStyle w:val="Hyperlink"/>
@@ -535,7 +609,7 @@
             <w:noProof/>
             <w:webHidden/>
           </w:rPr>
-          <w:instrText xml:space="preserve"> PAGEREF _Toc3240430 \h </w:instrText>
+          <w:instrText xml:space="preserve"> PAGEREF _Toc5618855 \h </w:instrText>
         </w:r>
         <w:r>
           <w:rPr>
@@ -580,7 +654,7 @@
           <w:lang w:val="sr-Latn-RS" w:eastAsia="sr-Latn-RS"/>
         </w:rPr>
       </w:pPr>
-      <w:hyperlink w:anchor="_Toc3240431" w:history="1">
+      <w:hyperlink w:anchor="_Toc5618856" w:history="1">
         <w:r>
           <w:rPr>
             <w:rStyle w:val="Hyperlink"/>
@@ -625,7 +699,7 @@
             <w:noProof/>
             <w:webHidden/>
           </w:rPr>
-          <w:instrText xml:space="preserve"> PAGEREF _Toc3240431 \h </w:instrText>
+          <w:instrText xml:space="preserve"> PAGEREF _Toc5618856 \h </w:instrText>
         </w:r>
         <w:r>
           <w:rPr>
@@ -670,7 +744,7 @@
           <w:lang w:val="sr-Latn-RS" w:eastAsia="sr-Latn-RS"/>
         </w:rPr>
       </w:pPr>
-      <w:hyperlink w:anchor="_Toc3240432" w:history="1">
+      <w:hyperlink w:anchor="_Toc5618857" w:history="1">
         <w:r>
           <w:rPr>
             <w:rStyle w:val="Hyperlink"/>
@@ -715,7 +789,7 @@
             <w:noProof/>
             <w:webHidden/>
           </w:rPr>
-          <w:instrText xml:space="preserve"> PAGEREF _Toc3240432 \h </w:instrText>
+          <w:instrText xml:space="preserve"> PAGEREF _Toc5618857 \h </w:instrText>
         </w:r>
         <w:r>
           <w:rPr>
@@ -760,7 +834,7 @@
           <w:lang w:val="sr-Latn-RS" w:eastAsia="sr-Latn-RS"/>
         </w:rPr>
       </w:pPr>
-      <w:hyperlink w:anchor="_Toc3240433" w:history="1">
+      <w:hyperlink w:anchor="_Toc5618858" w:history="1">
         <w:r>
           <w:rPr>
             <w:rStyle w:val="Hyperlink"/>
@@ -805,7 +879,7 @@
             <w:noProof/>
             <w:webHidden/>
           </w:rPr>
-          <w:instrText xml:space="preserve"> PAGEREF _Toc3240433 \h </w:instrText>
+          <w:instrText xml:space="preserve"> PAGEREF _Toc5618858 \h </w:instrText>
         </w:r>
         <w:r>
           <w:rPr>
@@ -850,7 +924,7 @@
           <w:lang w:val="sr-Latn-RS" w:eastAsia="sr-Latn-RS"/>
         </w:rPr>
       </w:pPr>
-      <w:hyperlink w:anchor="_Toc3240434" w:history="1">
+      <w:hyperlink w:anchor="_Toc5618859" w:history="1">
         <w:r>
           <w:rPr>
             <w:rStyle w:val="Hyperlink"/>
@@ -895,7 +969,7 @@
             <w:noProof/>
             <w:webHidden/>
           </w:rPr>
-          <w:instrText xml:space="preserve"> PAGEREF _Toc3240434 \h </w:instrText>
+          <w:instrText xml:space="preserve"> PAGEREF _Toc5618859 \h </w:instrText>
         </w:r>
         <w:r>
           <w:rPr>
@@ -940,7 +1014,7 @@
           <w:lang w:val="sr-Latn-RS" w:eastAsia="sr-Latn-RS"/>
         </w:rPr>
       </w:pPr>
-      <w:hyperlink w:anchor="_Toc3240435" w:history="1">
+      <w:hyperlink w:anchor="_Toc5618860" w:history="1">
         <w:r>
           <w:rPr>
             <w:rStyle w:val="Hyperlink"/>
@@ -985,7 +1059,7 @@
             <w:noProof/>
             <w:webHidden/>
           </w:rPr>
-          <w:instrText xml:space="preserve"> PAGEREF _Toc3240435 \h </w:instrText>
+          <w:instrText xml:space="preserve"> PAGEREF _Toc5618860 \h </w:instrText>
         </w:r>
         <w:r>
           <w:rPr>
@@ -1030,7 +1104,7 @@
           <w:lang w:val="sr-Latn-RS" w:eastAsia="sr-Latn-RS"/>
         </w:rPr>
       </w:pPr>
-      <w:hyperlink w:anchor="_Toc3240436" w:history="1">
+      <w:hyperlink w:anchor="_Toc5618861" w:history="1">
         <w:r>
           <w:rPr>
             <w:rStyle w:val="Hyperlink"/>
@@ -1075,7 +1149,7 @@
             <w:noProof/>
             <w:webHidden/>
           </w:rPr>
-          <w:instrText xml:space="preserve"> PAGEREF _Toc3240436 \h </w:instrText>
+          <w:instrText xml:space="preserve"> PAGEREF _Toc5618861 \h </w:instrText>
         </w:r>
         <w:r>
           <w:rPr>
@@ -1120,7 +1194,7 @@
           <w:lang w:val="sr-Latn-RS" w:eastAsia="sr-Latn-RS"/>
         </w:rPr>
       </w:pPr>
-      <w:hyperlink w:anchor="_Toc3240437" w:history="1">
+      <w:hyperlink w:anchor="_Toc5618862" w:history="1">
         <w:r>
           <w:rPr>
             <w:rStyle w:val="Hyperlink"/>
@@ -1165,7 +1239,7 @@
             <w:noProof/>
             <w:webHidden/>
           </w:rPr>
-          <w:instrText xml:space="preserve"> PAGEREF _Toc3240437 \h </w:instrText>
+          <w:instrText xml:space="preserve"> PAGEREF _Toc5618862 \h </w:instrText>
         </w:r>
         <w:r>
           <w:rPr>
@@ -1210,7 +1284,7 @@
           <w:lang w:val="sr-Latn-RS" w:eastAsia="sr-Latn-RS"/>
         </w:rPr>
       </w:pPr>
-      <w:hyperlink w:anchor="_Toc3240438" w:history="1">
+      <w:hyperlink w:anchor="_Toc5618863" w:history="1">
         <w:r>
           <w:rPr>
             <w:rStyle w:val="Hyperlink"/>
@@ -1253,7 +1327,7 @@
             <w:noProof/>
             <w:webHidden/>
           </w:rPr>
-          <w:instrText xml:space="preserve"> PAGEREF _Toc3240438 \h </w:instrText>
+          <w:instrText xml:space="preserve"> PAGEREF _Toc5618863 \h </w:instrText>
         </w:r>
         <w:r>
           <w:rPr>
@@ -1298,7 +1372,7 @@
           <w:lang w:val="sr-Latn-RS" w:eastAsia="sr-Latn-RS"/>
         </w:rPr>
       </w:pPr>
-      <w:hyperlink w:anchor="_Toc3240439" w:history="1">
+      <w:hyperlink w:anchor="_Toc5618864" w:history="1">
         <w:r>
           <w:rPr>
             <w:rStyle w:val="Hyperlink"/>
@@ -1343,7 +1417,7 @@
             <w:noProof/>
             <w:webHidden/>
           </w:rPr>
-          <w:instrText xml:space="preserve"> PAGEREF _Toc3240439 \h </w:instrText>
+          <w:instrText xml:space="preserve"> PAGEREF _Toc5618864 \h </w:instrText>
         </w:r>
         <w:r>
           <w:rPr>
@@ -1388,7 +1462,7 @@
           <w:lang w:val="sr-Latn-RS" w:eastAsia="sr-Latn-RS"/>
         </w:rPr>
       </w:pPr>
-      <w:hyperlink w:anchor="_Toc3240440" w:history="1">
+      <w:hyperlink w:anchor="_Toc5618865" w:history="1">
         <w:r>
           <w:rPr>
             <w:rStyle w:val="Hyperlink"/>
@@ -1433,7 +1507,7 @@
             <w:noProof/>
             <w:webHidden/>
           </w:rPr>
-          <w:instrText xml:space="preserve"> PAGEREF _Toc3240440 \h </w:instrText>
+          <w:instrText xml:space="preserve"> PAGEREF _Toc5618865 \h </w:instrText>
         </w:r>
         <w:r>
           <w:rPr>
@@ -1478,7 +1552,7 @@
           <w:lang w:val="sr-Latn-RS" w:eastAsia="sr-Latn-RS"/>
         </w:rPr>
       </w:pPr>
-      <w:hyperlink w:anchor="_Toc3240441" w:history="1">
+      <w:hyperlink w:anchor="_Toc5618866" w:history="1">
         <w:r>
           <w:rPr>
             <w:rStyle w:val="Hyperlink"/>
@@ -1523,7 +1597,7 @@
             <w:noProof/>
             <w:webHidden/>
           </w:rPr>
-          <w:instrText xml:space="preserve"> PAGEREF _Toc3240441 \h </w:instrText>
+          <w:instrText xml:space="preserve"> PAGEREF _Toc5618866 \h </w:instrText>
         </w:r>
         <w:r>
           <w:rPr>
@@ -1568,7 +1642,7 @@
           <w:lang w:val="sr-Latn-RS" w:eastAsia="sr-Latn-RS"/>
         </w:rPr>
       </w:pPr>
-      <w:hyperlink w:anchor="_Toc3240442" w:history="1">
+      <w:hyperlink w:anchor="_Toc5618867" w:history="1">
         <w:r>
           <w:rPr>
             <w:rStyle w:val="Hyperlink"/>
@@ -1613,7 +1687,7 @@
             <w:noProof/>
             <w:webHidden/>
           </w:rPr>
-          <w:instrText xml:space="preserve"> PAGEREF _Toc3240442 \h </w:instrText>
+          <w:instrText xml:space="preserve"> PAGEREF _Toc5618867 \h </w:instrText>
         </w:r>
         <w:r>
           <w:rPr>
@@ -1658,7 +1732,7 @@
           <w:lang w:val="sr-Latn-RS" w:eastAsia="sr-Latn-RS"/>
         </w:rPr>
       </w:pPr>
-      <w:hyperlink w:anchor="_Toc3240443" w:history="1">
+      <w:hyperlink w:anchor="_Toc5618868" w:history="1">
         <w:r>
           <w:rPr>
             <w:rStyle w:val="Hyperlink"/>
@@ -1703,7 +1777,7 @@
             <w:noProof/>
             <w:webHidden/>
           </w:rPr>
-          <w:instrText xml:space="preserve"> PAGEREF _Toc3240443 \h </w:instrText>
+          <w:instrText xml:space="preserve"> PAGEREF _Toc5618868 \h </w:instrText>
         </w:r>
         <w:r>
           <w:rPr>
@@ -1748,7 +1822,7 @@
           <w:lang w:val="sr-Latn-RS" w:eastAsia="sr-Latn-RS"/>
         </w:rPr>
       </w:pPr>
-      <w:hyperlink w:anchor="_Toc3240444" w:history="1">
+      <w:hyperlink w:anchor="_Toc5618869" w:history="1">
         <w:r>
           <w:rPr>
             <w:rStyle w:val="Hyperlink"/>
@@ -1793,7 +1867,7 @@
             <w:noProof/>
             <w:webHidden/>
           </w:rPr>
-          <w:instrText xml:space="preserve"> PAGEREF _Toc3240444 \h </w:instrText>
+          <w:instrText xml:space="preserve"> PAGEREF _Toc5618869 \h </w:instrText>
         </w:r>
         <w:r>
           <w:rPr>
@@ -1836,6 +1910,8 @@
         </w:rPr>
         <w:fldChar w:fldCharType="end"/>
       </w:r>
+      <w:bookmarkStart w:id="0" w:name="_GoBack"/>
+      <w:bookmarkEnd w:id="0"/>
     </w:p>
     <w:p>
       <w:pPr>
@@ -1854,13 +1930,13 @@
       <w:pPr>
         <w:pStyle w:val="Heading1"/>
       </w:pPr>
-      <w:bookmarkStart w:id="0" w:name="_Toc3240430"/>
+      <w:bookmarkStart w:id="1" w:name="_Toc5618855"/>
       <w:proofErr w:type="spellStart"/>
       <w:r>
         <w:lastRenderedPageBreak/>
         <w:t>Uvod</w:t>
       </w:r>
-      <w:bookmarkEnd w:id="0"/>
+      <w:bookmarkEnd w:id="1"/>
       <w:proofErr w:type="spellEnd"/>
     </w:p>
     <w:p>
@@ -1870,14 +1946,14 @@
           <w:lang w:val="sr-Latn-RS"/>
         </w:rPr>
       </w:pPr>
-      <w:bookmarkStart w:id="1" w:name="_Toc3240431"/>
+      <w:bookmarkStart w:id="2" w:name="_Toc5618856"/>
       <w:r>
         <w:rPr>
           <w:lang w:val="sr-Latn-RS"/>
         </w:rPr>
         <w:t>Rezime</w:t>
       </w:r>
-      <w:bookmarkEnd w:id="1"/>
+      <w:bookmarkEnd w:id="2"/>
     </w:p>
     <w:p>
       <w:pPr>
@@ -1931,14 +2007,14 @@
           <w:lang w:val="sr-Latn-RS"/>
         </w:rPr>
       </w:pPr>
-      <w:bookmarkStart w:id="2" w:name="_Toc3240432"/>
+      <w:bookmarkStart w:id="3" w:name="_Toc5618857"/>
       <w:r>
         <w:rPr>
           <w:lang w:val="sr-Latn-RS"/>
         </w:rPr>
         <w:t>Namena dokumenta i ciljne grupe</w:t>
       </w:r>
-      <w:bookmarkEnd w:id="2"/>
+      <w:bookmarkEnd w:id="3"/>
     </w:p>
     <w:p>
       <w:pPr>
@@ -1968,14 +2044,14 @@
           <w:lang w:val="sr-Latn-RS"/>
         </w:rPr>
       </w:pPr>
-      <w:bookmarkStart w:id="3" w:name="_Toc3240433"/>
+      <w:bookmarkStart w:id="4" w:name="_Toc5618858"/>
       <w:r>
         <w:rPr>
           <w:lang w:val="sr-Latn-RS"/>
         </w:rPr>
         <w:t>Reference</w:t>
       </w:r>
-      <w:bookmarkEnd w:id="3"/>
+      <w:bookmarkEnd w:id="4"/>
     </w:p>
     <w:p>
       <w:pPr>
@@ -2020,14 +2096,14 @@
           <w:lang w:val="sr-Latn-RS"/>
         </w:rPr>
       </w:pPr>
-      <w:bookmarkStart w:id="4" w:name="_Toc3240434"/>
+      <w:bookmarkStart w:id="5" w:name="_Toc5618859"/>
       <w:r>
         <w:rPr>
           <w:lang w:val="sr-Latn-RS"/>
         </w:rPr>
         <w:t>Otvorena pitanja</w:t>
       </w:r>
-      <w:bookmarkEnd w:id="4"/>
+      <w:bookmarkEnd w:id="5"/>
     </w:p>
     <w:tbl>
       <w:tblPr>
@@ -2249,7 +2325,7 @@
           <w:lang w:val="sr-Latn-RS"/>
         </w:rPr>
       </w:pPr>
-      <w:bookmarkStart w:id="5" w:name="_Toc3240435"/>
+      <w:bookmarkStart w:id="6" w:name="_Toc5618860"/>
       <w:r>
         <w:rPr>
           <w:lang w:val="sr-Latn-RS"/>
@@ -2262,8 +2338,6 @@
         </w:rPr>
         <w:t>postavljanja recenzije</w:t>
       </w:r>
-      <w:bookmarkStart w:id="6" w:name="_GoBack"/>
-      <w:bookmarkEnd w:id="5"/>
       <w:bookmarkEnd w:id="6"/>
     </w:p>
     <w:p>
@@ -2273,7 +2347,7 @@
           <w:lang w:val="sr-Latn-RS"/>
         </w:rPr>
       </w:pPr>
-      <w:bookmarkStart w:id="7" w:name="_Toc3240436"/>
+      <w:bookmarkStart w:id="7" w:name="_Toc5618861"/>
       <w:r>
         <w:rPr>
           <w:lang w:val="sr-Latn-RS"/>
@@ -2765,6 +2839,18 @@
       <w:r>
         <w:t xml:space="preserve"> 5.</w:t>
       </w:r>
+      <w:r>
+        <w:rPr>
+          <w:lang w:val="sr-Latn-RS"/>
+        </w:rPr>
+        <w:t xml:space="preserve"> </w:t>
+      </w:r>
+      <w:r>
+        <w:rPr>
+          <w:lang w:val="sr-Latn-RS"/>
+        </w:rPr>
+        <w:t>Korisnik ima mogućnost da postavi više recenzija na isto jelo.</w:t>
+      </w:r>
     </w:p>
     <w:p>
       <w:pPr>
@@ -2773,7 +2859,7 @@
           <w:lang w:val="sr-Latn-RS"/>
         </w:rPr>
       </w:pPr>
-      <w:bookmarkStart w:id="8" w:name="_Toc3240437"/>
+      <w:bookmarkStart w:id="8" w:name="_Toc5618862"/>
       <w:r>
         <w:rPr>
           <w:lang w:val="sr-Latn-RS"/>
@@ -2787,7 +2873,7 @@
       <w:pPr>
         <w:pStyle w:val="Heading3"/>
       </w:pPr>
-      <w:bookmarkStart w:id="9" w:name="_Toc3240438"/>
+      <w:bookmarkStart w:id="9" w:name="_Toc5618863"/>
       <w:proofErr w:type="spellStart"/>
       <w:r>
         <w:t>Korisnik</w:t>
@@ -3217,7 +3303,7 @@
           <w:lang w:val="sr-Latn-RS"/>
         </w:rPr>
       </w:pPr>
-      <w:bookmarkStart w:id="10" w:name="_Toc3240439"/>
+      <w:bookmarkStart w:id="10" w:name="_Toc5618864"/>
       <w:r>
         <w:rPr>
           <w:lang w:val="sr-Latn-RS"/>
@@ -3448,7 +3534,7 @@
           <w:lang w:val="sr-Latn-RS"/>
         </w:rPr>
       </w:pPr>
-      <w:bookmarkStart w:id="11" w:name="_Toc3240440"/>
+      <w:bookmarkStart w:id="11" w:name="_Toc5618865"/>
       <w:r>
         <w:rPr>
           <w:lang w:val="sr-Latn-RS"/>
@@ -3478,7 +3564,7 @@
           <w:lang w:val="sr-Latn-RS"/>
         </w:rPr>
       </w:pPr>
-      <w:bookmarkStart w:id="12" w:name="_Toc3240441"/>
+      <w:bookmarkStart w:id="12" w:name="_Toc5618866"/>
       <w:r>
         <w:rPr>
           <w:lang w:val="sr-Latn-RS"/>
@@ -3603,7 +3689,7 @@
           <w:lang w:val="sr-Latn-RS"/>
         </w:rPr>
       </w:pPr>
-      <w:bookmarkStart w:id="13" w:name="_Toc3240442"/>
+      <w:bookmarkStart w:id="13" w:name="_Toc5618867"/>
       <w:r>
         <w:rPr>
           <w:lang w:val="sr-Latn-RS"/>
@@ -3633,7 +3719,7 @@
           <w:lang w:val="sr-Latn-RS"/>
         </w:rPr>
       </w:pPr>
-      <w:bookmarkStart w:id="14" w:name="_Toc3240443"/>
+      <w:bookmarkStart w:id="14" w:name="_Toc5618868"/>
       <w:r>
         <w:rPr>
           <w:lang w:val="sr-Latn-RS"/>
@@ -3675,7 +3761,7 @@
           <w:lang w:val="sr-Latn-RS"/>
         </w:rPr>
       </w:pPr>
-      <w:bookmarkStart w:id="15" w:name="_Toc3240444"/>
+      <w:bookmarkStart w:id="15" w:name="_Toc5618869"/>
       <w:r>
         <w:rPr>
           <w:lang w:val="sr-Latn-RS"/>
@@ -7298,7 +7384,7 @@
 </file>
 
 <file path=customXml/itemProps1.xml><?xml version="1.0" encoding="utf-8"?>
-<ds:datastoreItem xmlns:ds="http://schemas.openxmlformats.org/officeDocument/2006/customXml" ds:itemID="{7A6082B4-EE99-47E3-83A3-35141AAF7B22}">
+<ds:datastoreItem xmlns:ds="http://schemas.openxmlformats.org/officeDocument/2006/customXml" ds:itemID="{4B706CBD-AAD1-4F18-883D-4520ED46EBC9}">
   <ds:schemaRefs>
     <ds:schemaRef ds:uri="http://schemas.openxmlformats.org/officeDocument/2006/bibliography"/>
   </ds:schemaRefs>

--- a/SSU/SSU-Postavljanje recenzije.docx
+++ b/SSU/SSU-Postavljanje recenzije.docx
@@ -162,27 +162,38 @@
           <w:szCs w:val="24"/>
           <w:lang w:val="sr-Latn-RS"/>
         </w:rPr>
-        <w:t>Verzija 1.0</w:t>
-      </w:r>
-    </w:p>
-    <w:p>
-      <w:pPr>
+        <w:t>Verzija 1.</w:t>
+      </w:r>
+      <w:r>
         <w:rPr>
           <w:rFonts w:cs="Times New Roman"/>
           <w:sz w:val="24"/>
           <w:szCs w:val="24"/>
           <w:lang w:val="sr-Latn-RS"/>
         </w:rPr>
-      </w:pPr>
-      <w:r>
+        <w:t>1</w:t>
+      </w:r>
+    </w:p>
+    <w:p>
+      <w:pPr>
         <w:rPr>
           <w:rFonts w:cs="Times New Roman"/>
           <w:sz w:val="24"/>
           <w:szCs w:val="24"/>
           <w:lang w:val="sr-Latn-RS"/>
         </w:rPr>
+      </w:pPr>
+      <w:r>
+        <w:rPr>
+          <w:rFonts w:cs="Times New Roman"/>
+          <w:sz w:val="24"/>
+          <w:szCs w:val="24"/>
+          <w:lang w:val="sr-Latn-RS"/>
+        </w:rPr>
         <w:br w:type="page"/>
       </w:r>
+      <w:bookmarkStart w:id="0" w:name="_GoBack"/>
+      <w:bookmarkEnd w:id="0"/>
     </w:p>
     <w:p>
       <w:pPr>
@@ -1910,8 +1921,6 @@
         </w:rPr>
         <w:fldChar w:fldCharType="end"/>
       </w:r>
-      <w:bookmarkStart w:id="0" w:name="_GoBack"/>
-      <w:bookmarkEnd w:id="0"/>
     </w:p>
     <w:p>
       <w:pPr>
@@ -7384,7 +7393,7 @@
 </file>
 
 <file path=customXml/itemProps1.xml><?xml version="1.0" encoding="utf-8"?>
-<ds:datastoreItem xmlns:ds="http://schemas.openxmlformats.org/officeDocument/2006/customXml" ds:itemID="{4B706CBD-AAD1-4F18-883D-4520ED46EBC9}">
+<ds:datastoreItem xmlns:ds="http://schemas.openxmlformats.org/officeDocument/2006/customXml" ds:itemID="{AE2E93B5-D65F-4EC9-B035-77DC82873E5C}">
   <ds:schemaRefs>
     <ds:schemaRef ds:uri="http://schemas.openxmlformats.org/officeDocument/2006/bibliography"/>
   </ds:schemaRefs>
